--- a/docs/ProjektnaDokumentacija.docx
+++ b/docs/ProjektnaDokumentacija.docx
@@ -2555,10 +2555,10 @@
             <v:path o:extrusionok="f" gradientshapeok="t" o:connecttype="rect"/>
             <o:lock v:ext="edit" aspectratio="t"/>
           </v:shapetype>
-          <v:shape id="_x0000_i1037" type="#_x0000_t75" style="width:76.75pt;height:49.6pt" o:ole="">
+          <v:shape id="_x0000_i1025" type="#_x0000_t75" style="width:76.75pt;height:49.6pt" o:ole="">
             <v:imagedata r:id="rId13" o:title=""/>
           </v:shape>
-          <o:OLEObject Type="Embed" ProgID="Excel.Sheet.12" ShapeID="_x0000_i1037" DrawAspect="Icon" ObjectID="_1674933701" r:id="rId14"/>
+          <o:OLEObject Type="Embed" ProgID="Excel.Sheet.12" ShapeID="_x0000_i1025" DrawAspect="Icon" ObjectID="_1674934335" r:id="rId14"/>
         </w:object>
       </w:r>
     </w:p>
@@ -2849,10 +2849,10 @@
           <w:lang w:val="hr-HR"/>
         </w:rPr>
         <w:object w:dxaOrig="1540" w:dyaOrig="997" w14:anchorId="5AC217B4">
-          <v:shape id="_x0000_i1040" type="#_x0000_t75" style="width:76.75pt;height:49.6pt" o:ole="">
+          <v:shape id="_x0000_i1026" type="#_x0000_t75" style="width:76.75pt;height:49.6pt" o:ole="">
             <v:imagedata r:id="rId15" o:title=""/>
           </v:shape>
-          <o:OLEObject Type="Embed" ProgID="Excel.Sheet.12" ShapeID="_x0000_i1040" DrawAspect="Icon" ObjectID="_1674933702" r:id="rId16"/>
+          <o:OLEObject Type="Embed" ProgID="Excel.Sheet.12" ShapeID="_x0000_i1026" DrawAspect="Icon" ObjectID="_1674934336" r:id="rId16"/>
         </w:object>
       </w:r>
     </w:p>
@@ -3384,6 +3384,7 @@
       </w:pPr>
       <w:r>
         <w:rPr>
+          <w:noProof/>
           <w:lang w:val="hr-HR"/>
         </w:rPr>
         <w:drawing>
@@ -3484,6 +3485,7 @@
       </w:pPr>
       <w:r>
         <w:rPr>
+          <w:noProof/>
           <w:lang w:val="hr-HR"/>
         </w:rPr>
         <w:lastRenderedPageBreak/>
@@ -3727,10 +3729,10 @@
           <w:lang w:val="hr-HR"/>
         </w:rPr>
         <w:object w:dxaOrig="1540" w:dyaOrig="997" w14:anchorId="29982036">
-          <v:shape id="_x0000_i1047" type="#_x0000_t75" style="width:76.75pt;height:49.6pt" o:ole="">
+          <v:shape id="_x0000_i1027" type="#_x0000_t75" style="width:76.75pt;height:49.6pt" o:ole="">
             <v:imagedata r:id="rId19" o:title=""/>
           </v:shape>
-          <o:OLEObject Type="Embed" ProgID="Excel.Sheet.12" ShapeID="_x0000_i1047" DrawAspect="Icon" ObjectID="_1674933703" r:id="rId20"/>
+          <o:OLEObject Type="Embed" ProgID="Excel.Sheet.12" ShapeID="_x0000_i1027" DrawAspect="Icon" ObjectID="_1674934337" r:id="rId20"/>
         </w:object>
       </w:r>
     </w:p>
@@ -4969,24 +4971,14 @@
       <w:r>
         <w:t xml:space="preserve"> </w:t>
       </w:r>
-      <w:r>
-        <w:fldChar w:fldCharType="begin"/>
-      </w:r>
-      <w:r>
-        <w:instrText xml:space="preserve"> SEQ Tablica \* ARABIC </w:instrText>
-      </w:r>
-      <w:r>
-        <w:fldChar w:fldCharType="separate"/>
-      </w:r>
-      <w:r>
-        <w:rPr>
-          <w:noProof/>
-        </w:rPr>
-        <w:t>1</w:t>
-      </w:r>
-      <w:r>
-        <w:fldChar w:fldCharType="end"/>
-      </w:r>
+      <w:fldSimple w:instr=" SEQ Tablica \* ARABIC ">
+        <w:r>
+          <w:rPr>
+            <w:noProof/>
+          </w:rPr>
+          <w:t>1</w:t>
+        </w:r>
+      </w:fldSimple>
       <w:r>
         <w:t xml:space="preserve"> </w:t>
       </w:r>

--- a/docs/ProjektnaDokumentacija.docx
+++ b/docs/ProjektnaDokumentacija.docx
@@ -2069,7 +2069,19 @@
         <w:rPr>
           <w:lang w:val="hr-HR"/>
         </w:rPr>
-        <w:t>Empathise</w:t>
+        <w:t>Empathi</w:t>
+      </w:r>
+      <w:r>
+        <w:rPr>
+          <w:lang w:val="hr-HR"/>
+        </w:rPr>
+        <w:t>z</w:t>
+      </w:r>
+      <w:r>
+        <w:rPr>
+          <w:lang w:val="hr-HR"/>
+        </w:rPr>
+        <w:t>e</w:t>
       </w:r>
       <w:bookmarkEnd w:id="1"/>
       <w:bookmarkEnd w:id="2"/>
@@ -2558,7 +2570,7 @@
           <v:shape id="_x0000_i1025" type="#_x0000_t75" style="width:76.75pt;height:49.6pt" o:ole="">
             <v:imagedata r:id="rId13" o:title=""/>
           </v:shape>
-          <o:OLEObject Type="Embed" ProgID="Excel.Sheet.12" ShapeID="_x0000_i1025" DrawAspect="Icon" ObjectID="_1674934335" r:id="rId14"/>
+          <o:OLEObject Type="Embed" ProgID="Excel.Sheet.12" ShapeID="_x0000_i1025" DrawAspect="Icon" ObjectID="_1675162426" r:id="rId14"/>
         </w:object>
       </w:r>
     </w:p>
@@ -2852,7 +2864,7 @@
           <v:shape id="_x0000_i1026" type="#_x0000_t75" style="width:76.75pt;height:49.6pt" o:ole="">
             <v:imagedata r:id="rId15" o:title=""/>
           </v:shape>
-          <o:OLEObject Type="Embed" ProgID="Excel.Sheet.12" ShapeID="_x0000_i1026" DrawAspect="Icon" ObjectID="_1674934336" r:id="rId16"/>
+          <o:OLEObject Type="Embed" ProgID="Excel.Sheet.12" ShapeID="_x0000_i1026" DrawAspect="Icon" ObjectID="_1675162427" r:id="rId16"/>
         </w:object>
       </w:r>
     </w:p>
@@ -3732,7 +3744,7 @@
           <v:shape id="_x0000_i1027" type="#_x0000_t75" style="width:76.75pt;height:49.6pt" o:ole="">
             <v:imagedata r:id="rId19" o:title=""/>
           </v:shape>
-          <o:OLEObject Type="Embed" ProgID="Excel.Sheet.12" ShapeID="_x0000_i1027" DrawAspect="Icon" ObjectID="_1674934337" r:id="rId20"/>
+          <o:OLEObject Type="Embed" ProgID="Excel.Sheet.12" ShapeID="_x0000_i1027" DrawAspect="Icon" ObjectID="_1675162428" r:id="rId20"/>
         </w:object>
       </w:r>
     </w:p>
@@ -4971,14 +4983,27 @@
       <w:r>
         <w:t xml:space="preserve"> </w:t>
       </w:r>
-      <w:fldSimple w:instr=" SEQ Tablica \* ARABIC ">
-        <w:r>
-          <w:rPr>
-            <w:noProof/>
-          </w:rPr>
-          <w:t>1</w:t>
-        </w:r>
-      </w:fldSimple>
+      <w:r>
+        <w:fldChar w:fldCharType="begin"/>
+      </w:r>
+      <w:r>
+        <w:instrText xml:space="preserve"> SEQ Tablica \* ARABIC </w:instrText>
+      </w:r>
+      <w:r>
+        <w:fldChar w:fldCharType="separate"/>
+      </w:r>
+      <w:r>
+        <w:rPr>
+          <w:noProof/>
+        </w:rPr>
+        <w:t>1</w:t>
+      </w:r>
+      <w:r>
+        <w:rPr>
+          <w:noProof/>
+        </w:rPr>
+        <w:fldChar w:fldCharType="end"/>
+      </w:r>
       <w:r>
         <w:t xml:space="preserve"> </w:t>
       </w:r>
